--- a/notes/Set0BitsAndBytes.docx
+++ b/notes/Set0BitsAndBytes.docx
@@ -1510,7 +1510,19 @@
             <w:sz w:val="20"/>
             <w:szCs w:val="20"/>
           </w:rPr>
-          <w:t>Skill 0.01 Exercise 1</w:t>
+          <w:t>Skill 0.1 Exercise</w:t>
+        </w:r>
+      </w:hyperlink>
+      <w:hyperlink r:id="rId10">
+        <w:r>
+          <w:rPr>
+            <w:rStyle w:val="InternetLink"/>
+            <w:b/>
+            <w:bCs/>
+            <w:sz w:val="20"/>
+            <w:szCs w:val="20"/>
+          </w:rPr>
+          <w:t xml:space="preserve"> 1</w:t>
         </w:r>
       </w:hyperlink>
     </w:p>
@@ -1971,7 +1983,7 @@
         <w:pStyle w:val="Normal"/>
         <w:rPr/>
       </w:pPr>
-      <w:hyperlink r:id="rId10">
+      <w:hyperlink r:id="rId11">
         <w:r>
           <w:rPr>
             <w:rStyle w:val="InternetLink"/>
@@ -2180,86 +2192,6 @@
                     </pic:cNvPicPr>
                   </pic:nvPicPr>
                   <pic:blipFill>
-                    <a:blip r:embed="rId11"/>
-                    <a:stretch>
-                      <a:fillRect/>
-                    </a:stretch>
-                  </pic:blipFill>
-                  <pic:spPr bwMode="auto">
-                    <a:xfrm>
-                      <a:off x="0" y="0"/>
-                      <a:ext cx="5238750" cy="1047750"/>
-                    </a:xfrm>
-                    <a:prstGeom prst="rect">
-                      <a:avLst/>
-                    </a:prstGeom>
-                  </pic:spPr>
-                </pic:pic>
-              </a:graphicData>
-            </a:graphic>
-          </wp:inline>
-        </w:drawing>
-      </w:r>
-    </w:p>
-    <w:p>
-      <w:pPr>
-        <w:pStyle w:val="Normal"/>
-        <w:jc w:val="left"/>
-        <w:rPr/>
-      </w:pPr>
-      <w:r>
-        <w:rPr>
-          <w:color w:val="000000"/>
-          <w:sz w:val="20"/>
-          <w:szCs w:val="20"/>
-        </w:rPr>
-        <w:t xml:space="preserve">An “on” wire represents 1, and an “off” wire represents 0. </w:t>
-      </w:r>
-    </w:p>
-    <w:p>
-      <w:pPr>
-        <w:pStyle w:val="Normal"/>
-        <w:jc w:val="left"/>
-        <w:rPr>
-          <w:color w:val="000000"/>
-          <w:sz w:val="20"/>
-          <w:szCs w:val="20"/>
-        </w:rPr>
-      </w:pPr>
-      <w:r>
-        <w:rPr/>
-      </w:r>
-    </w:p>
-    <w:p>
-      <w:pPr>
-        <w:pStyle w:val="Normal"/>
-        <w:jc w:val="center"/>
-        <w:rPr/>
-      </w:pPr>
-      <w:r>
-        <w:rPr>
-          <w:color w:val="000000"/>
-          <w:sz w:val="20"/>
-          <w:szCs w:val="20"/>
-        </w:rPr>
-        <w:drawing>
-          <wp:inline distT="0" distB="0" distL="0" distR="0">
-            <wp:extent cx="5238750" cy="1047750"/>
-            <wp:effectExtent l="0" t="0" r="0" b="0"/>
-            <wp:docPr id="12" name="Image2" descr=""/>
-            <wp:cNvGraphicFramePr>
-              <a:graphicFrameLocks xmlns:a="http://schemas.openxmlformats.org/drawingml/2006/main" noChangeAspect="1"/>
-            </wp:cNvGraphicFramePr>
-            <a:graphic xmlns:a="http://schemas.openxmlformats.org/drawingml/2006/main">
-              <a:graphicData uri="http://schemas.openxmlformats.org/drawingml/2006/picture">
-                <pic:pic xmlns:pic="http://schemas.openxmlformats.org/drawingml/2006/picture">
-                  <pic:nvPicPr>
-                    <pic:cNvPr id="12" name="Image2" descr=""/>
-                    <pic:cNvPicPr>
-                      <a:picLocks noChangeAspect="1" noChangeArrowheads="1"/>
-                    </pic:cNvPicPr>
-                  </pic:nvPicPr>
-                  <pic:blipFill>
                     <a:blip r:embed="rId12"/>
                     <a:stretch>
                       <a:fillRect/>
@@ -2284,6 +2216,86 @@
     <w:p>
       <w:pPr>
         <w:pStyle w:val="Normal"/>
+        <w:jc w:val="left"/>
+        <w:rPr/>
+      </w:pPr>
+      <w:r>
+        <w:rPr>
+          <w:color w:val="000000"/>
+          <w:sz w:val="20"/>
+          <w:szCs w:val="20"/>
+        </w:rPr>
+        <w:t xml:space="preserve">An “on” wire represents 1, and an “off” wire represents 0. </w:t>
+      </w:r>
+    </w:p>
+    <w:p>
+      <w:pPr>
+        <w:pStyle w:val="Normal"/>
+        <w:jc w:val="left"/>
+        <w:rPr>
+          <w:color w:val="000000"/>
+          <w:sz w:val="20"/>
+          <w:szCs w:val="20"/>
+        </w:rPr>
+      </w:pPr>
+      <w:r>
+        <w:rPr/>
+      </w:r>
+    </w:p>
+    <w:p>
+      <w:pPr>
+        <w:pStyle w:val="Normal"/>
+        <w:jc w:val="center"/>
+        <w:rPr/>
+      </w:pPr>
+      <w:r>
+        <w:rPr>
+          <w:color w:val="000000"/>
+          <w:sz w:val="20"/>
+          <w:szCs w:val="20"/>
+        </w:rPr>
+        <w:drawing>
+          <wp:inline distT="0" distB="0" distL="0" distR="0">
+            <wp:extent cx="5238750" cy="1047750"/>
+            <wp:effectExtent l="0" t="0" r="0" b="0"/>
+            <wp:docPr id="12" name="Image2" descr=""/>
+            <wp:cNvGraphicFramePr>
+              <a:graphicFrameLocks xmlns:a="http://schemas.openxmlformats.org/drawingml/2006/main" noChangeAspect="1"/>
+            </wp:cNvGraphicFramePr>
+            <a:graphic xmlns:a="http://schemas.openxmlformats.org/drawingml/2006/main">
+              <a:graphicData uri="http://schemas.openxmlformats.org/drawingml/2006/picture">
+                <pic:pic xmlns:pic="http://schemas.openxmlformats.org/drawingml/2006/picture">
+                  <pic:nvPicPr>
+                    <pic:cNvPr id="12" name="Image2" descr=""/>
+                    <pic:cNvPicPr>
+                      <a:picLocks noChangeAspect="1" noChangeArrowheads="1"/>
+                    </pic:cNvPicPr>
+                  </pic:nvPicPr>
+                  <pic:blipFill>
+                    <a:blip r:embed="rId13"/>
+                    <a:stretch>
+                      <a:fillRect/>
+                    </a:stretch>
+                  </pic:blipFill>
+                  <pic:spPr bwMode="auto">
+                    <a:xfrm>
+                      <a:off x="0" y="0"/>
+                      <a:ext cx="5238750" cy="1047750"/>
+                    </a:xfrm>
+                    <a:prstGeom prst="rect">
+                      <a:avLst/>
+                    </a:prstGeom>
+                  </pic:spPr>
+                </pic:pic>
+              </a:graphicData>
+            </a:graphic>
+          </wp:inline>
+        </w:drawing>
+      </w:r>
+    </w:p>
+    <w:p>
+      <w:pPr>
+        <w:pStyle w:val="Normal"/>
         <w:jc w:val="center"/>
         <w:rPr>
           <w:color w:val="000000"/>
@@ -2470,7 +2482,7 @@
                     </pic:cNvPicPr>
                   </pic:nvPicPr>
                   <pic:blipFill>
-                    <a:blip r:embed="rId13"/>
+                    <a:blip r:embed="rId14"/>
                     <a:stretch>
                       <a:fillRect/>
                     </a:stretch>
@@ -2511,7 +2523,7 @@
         <w:pStyle w:val="Normal"/>
         <w:rPr/>
       </w:pPr>
-      <w:hyperlink r:id="rId14">
+      <w:hyperlink r:id="rId15">
         <w:r>
           <w:rPr>
             <w:rStyle w:val="InternetLink"/>
@@ -3012,7 +3024,7 @@
         <w:pStyle w:val="Normal"/>
         <w:rPr/>
       </w:pPr>
-      <w:hyperlink r:id="rId15">
+      <w:hyperlink r:id="rId16">
         <w:r>
           <w:rPr>
             <w:rStyle w:val="InternetLink"/>
@@ -3254,7 +3266,7 @@
                     </pic:cNvPicPr>
                   </pic:nvPicPr>
                   <pic:blipFill>
-                    <a:blip r:embed="rId16"/>
+                    <a:blip r:embed="rId17"/>
                     <a:stretch>
                       <a:fillRect/>
                     </a:stretch>
@@ -3407,7 +3419,7 @@
                     </pic:cNvPicPr>
                   </pic:nvPicPr>
                   <pic:blipFill>
-                    <a:blip r:embed="rId17"/>
+                    <a:blip r:embed="rId18"/>
                     <a:stretch>
                       <a:fillRect/>
                     </a:stretch>
@@ -3698,7 +3710,7 @@
           <w:szCs w:val="20"/>
         </w:rPr>
       </w:pPr>
-      <w:hyperlink r:id="rId18">
+      <w:hyperlink r:id="rId19">
         <w:r>
           <w:rPr>
             <w:rStyle w:val="InternetLink"/>
@@ -3747,7 +3759,7 @@
       </w:hyperlink>
     </w:p>
     <w:sectPr>
-      <w:footerReference w:type="default" r:id="rId19"/>
+      <w:footerReference w:type="default" r:id="rId20"/>
       <w:type w:val="nextPage"/>
       <w:pgSz w:w="12240" w:h="15840"/>
       <w:pgMar w:left="1134" w:right="1134" w:header="0" w:top="1134" w:footer="1134" w:bottom="2172" w:gutter="0"/>
